--- a/docs/Projet de synthèse- Informations.docx
+++ b/docs/Projet de synthèse- Informations.docx
@@ -14,8 +14,6 @@
       <w:sdtContent>
         <w:p/>
         <w:p>
-          <w:bookmarkStart w:id="0" w:name="_GoBack"/>
-          <w:bookmarkEnd w:id="0"/>
           <w:r>
             <w:rPr>
               <w:noProof/>
@@ -1238,13 +1236,13 @@
       <w:pPr>
         <w:pStyle w:val="Titre1"/>
       </w:pPr>
-      <w:bookmarkStart w:id="1" w:name="_Toc327206144"/>
-      <w:bookmarkStart w:id="2" w:name="_Toc327262196"/>
+      <w:bookmarkStart w:id="0" w:name="_Toc327206144"/>
+      <w:bookmarkStart w:id="1" w:name="_Toc327267745"/>
       <w:r>
         <w:t>Sommaire</w:t>
       </w:r>
+      <w:bookmarkEnd w:id="0"/>
       <w:bookmarkEnd w:id="1"/>
-      <w:bookmarkEnd w:id="2"/>
     </w:p>
     <w:p/>
     <w:sdt>
@@ -1293,7 +1291,7 @@
           <w:r>
             <w:fldChar w:fldCharType="separate"/>
           </w:r>
-          <w:hyperlink w:anchor="_Toc327262196" w:history="1">
+          <w:hyperlink w:anchor="_Toc327267745" w:history="1">
             <w:r>
               <w:rPr>
                 <w:rStyle w:val="Lienhypertexte"/>
@@ -1320,7 +1318,7 @@
                 <w:noProof/>
                 <w:webHidden/>
               </w:rPr>
-              <w:instrText xml:space="preserve"> PAGEREF _Toc327262196 \h </w:instrText>
+              <w:instrText xml:space="preserve"> PAGEREF _Toc327267745 \h </w:instrText>
             </w:r>
             <w:r>
               <w:rPr>
@@ -1361,7 +1359,7 @@
               <w:noProof/>
             </w:rPr>
           </w:pPr>
-          <w:hyperlink w:anchor="_Toc327262197" w:history="1">
+          <w:hyperlink w:anchor="_Toc327267746" w:history="1">
             <w:r>
               <w:rPr>
                 <w:rStyle w:val="Lienhypertexte"/>
@@ -1388,7 +1386,7 @@
                 <w:noProof/>
                 <w:webHidden/>
               </w:rPr>
-              <w:instrText xml:space="preserve"> PAGEREF _Toc327262197 \h </w:instrText>
+              <w:instrText xml:space="preserve"> PAGEREF _Toc327267746 \h </w:instrText>
             </w:r>
             <w:r>
               <w:rPr>
@@ -1429,7 +1427,7 @@
               <w:noProof/>
             </w:rPr>
           </w:pPr>
-          <w:hyperlink w:anchor="_Toc327262198" w:history="1">
+          <w:hyperlink w:anchor="_Toc327267747" w:history="1">
             <w:r>
               <w:rPr>
                 <w:rStyle w:val="Lienhypertexte"/>
@@ -1456,7 +1454,7 @@
                 <w:noProof/>
                 <w:webHidden/>
               </w:rPr>
-              <w:instrText xml:space="preserve"> PAGEREF _Toc327262198 \h </w:instrText>
+              <w:instrText xml:space="preserve"> PAGEREF _Toc327267747 \h </w:instrText>
             </w:r>
             <w:r>
               <w:rPr>
@@ -1497,13 +1495,13 @@
               <w:noProof/>
             </w:rPr>
           </w:pPr>
-          <w:hyperlink w:anchor="_Toc327262199" w:history="1">
+          <w:hyperlink w:anchor="_Toc327267748" w:history="1">
             <w:r>
               <w:rPr>
                 <w:rStyle w:val="Lienhypertexte"/>
                 <w:noProof/>
               </w:rPr>
-              <w:t>Répertoires git :</w:t>
+              <w:t>Lien vers la base de données :</w:t>
             </w:r>
             <w:r>
               <w:rPr>
@@ -1524,7 +1522,7 @@
                 <w:noProof/>
                 <w:webHidden/>
               </w:rPr>
-              <w:instrText xml:space="preserve"> PAGEREF _Toc327262199 \h </w:instrText>
+              <w:instrText xml:space="preserve"> PAGEREF _Toc327267748 \h </w:instrText>
             </w:r>
             <w:r>
               <w:rPr>
@@ -1565,13 +1563,13 @@
               <w:noProof/>
             </w:rPr>
           </w:pPr>
-          <w:hyperlink w:anchor="_Toc327262200" w:history="1">
+          <w:hyperlink w:anchor="_Toc327267749" w:history="1">
             <w:r>
               <w:rPr>
                 <w:rStyle w:val="Lienhypertexte"/>
                 <w:noProof/>
               </w:rPr>
-              <w:t>Outils de report de bug :</w:t>
+              <w:t>Répertoires git :</w:t>
             </w:r>
             <w:r>
               <w:rPr>
@@ -1592,7 +1590,7 @@
                 <w:noProof/>
                 <w:webHidden/>
               </w:rPr>
-              <w:instrText xml:space="preserve"> PAGEREF _Toc327262200 \h </w:instrText>
+              <w:instrText xml:space="preserve"> PAGEREF _Toc327267749 \h </w:instrText>
             </w:r>
             <w:r>
               <w:rPr>
@@ -1633,13 +1631,13 @@
               <w:noProof/>
             </w:rPr>
           </w:pPr>
-          <w:hyperlink w:anchor="_Toc327262201" w:history="1">
+          <w:hyperlink w:anchor="_Toc327267750" w:history="1">
             <w:r>
               <w:rPr>
                 <w:rStyle w:val="Lienhypertexte"/>
                 <w:noProof/>
               </w:rPr>
-              <w:t>Outils de gestion de projet :</w:t>
+              <w:t>Outils de report de bug :</w:t>
             </w:r>
             <w:r>
               <w:rPr>
@@ -1660,7 +1658,7 @@
                 <w:noProof/>
                 <w:webHidden/>
               </w:rPr>
-              <w:instrText xml:space="preserve"> PAGEREF _Toc327262201 \h </w:instrText>
+              <w:instrText xml:space="preserve"> PAGEREF _Toc327267750 \h </w:instrText>
             </w:r>
             <w:r>
               <w:rPr>
@@ -1701,13 +1699,13 @@
               <w:noProof/>
             </w:rPr>
           </w:pPr>
-          <w:hyperlink w:anchor="_Toc327262202" w:history="1">
+          <w:hyperlink w:anchor="_Toc327267751" w:history="1">
             <w:r>
               <w:rPr>
                 <w:rStyle w:val="Lienhypertexte"/>
                 <w:noProof/>
               </w:rPr>
-              <w:t>Exposition des webServices :</w:t>
+              <w:t>Outils de gestion de projet :</w:t>
             </w:r>
             <w:r>
               <w:rPr>
@@ -1728,7 +1726,7 @@
                 <w:noProof/>
                 <w:webHidden/>
               </w:rPr>
-              <w:instrText xml:space="preserve"> PAGEREF _Toc327262202 \h </w:instrText>
+              <w:instrText xml:space="preserve"> PAGEREF _Toc327267751 \h </w:instrText>
             </w:r>
             <w:r>
               <w:rPr>
@@ -1769,12 +1767,148 @@
               <w:noProof/>
             </w:rPr>
           </w:pPr>
-          <w:hyperlink w:anchor="_Toc327262203" w:history="1">
+          <w:hyperlink w:anchor="_Toc327267752" w:history="1">
             <w:r>
               <w:rPr>
                 <w:rStyle w:val="Lienhypertexte"/>
                 <w:noProof/>
               </w:rPr>
+              <w:t>Google Analytics :</w:t>
+            </w:r>
+            <w:r>
+              <w:rPr>
+                <w:noProof/>
+                <w:webHidden/>
+              </w:rPr>
+              <w:tab/>
+            </w:r>
+            <w:r>
+              <w:rPr>
+                <w:noProof/>
+                <w:webHidden/>
+              </w:rPr>
+              <w:fldChar w:fldCharType="begin"/>
+            </w:r>
+            <w:r>
+              <w:rPr>
+                <w:noProof/>
+                <w:webHidden/>
+              </w:rPr>
+              <w:instrText xml:space="preserve"> PAGEREF _Toc327267752 \h </w:instrText>
+            </w:r>
+            <w:r>
+              <w:rPr>
+                <w:noProof/>
+                <w:webHidden/>
+              </w:rPr>
+            </w:r>
+            <w:r>
+              <w:rPr>
+                <w:noProof/>
+                <w:webHidden/>
+              </w:rPr>
+              <w:fldChar w:fldCharType="separate"/>
+            </w:r>
+            <w:r>
+              <w:rPr>
+                <w:noProof/>
+                <w:webHidden/>
+              </w:rPr>
+              <w:t>3</w:t>
+            </w:r>
+            <w:r>
+              <w:rPr>
+                <w:noProof/>
+                <w:webHidden/>
+              </w:rPr>
+              <w:fldChar w:fldCharType="end"/>
+            </w:r>
+          </w:hyperlink>
+        </w:p>
+        <w:p>
+          <w:pPr>
+            <w:pStyle w:val="TM1"/>
+            <w:tabs>
+              <w:tab w:val="right" w:leader="dot" w:pos="9062"/>
+            </w:tabs>
+            <w:rPr>
+              <w:noProof/>
+            </w:rPr>
+          </w:pPr>
+          <w:hyperlink w:anchor="_Toc327267753" w:history="1">
+            <w:r>
+              <w:rPr>
+                <w:rStyle w:val="Lienhypertexte"/>
+                <w:noProof/>
+              </w:rPr>
+              <w:t>Exposition des webServices :</w:t>
+            </w:r>
+            <w:r>
+              <w:rPr>
+                <w:noProof/>
+                <w:webHidden/>
+              </w:rPr>
+              <w:tab/>
+            </w:r>
+            <w:r>
+              <w:rPr>
+                <w:noProof/>
+                <w:webHidden/>
+              </w:rPr>
+              <w:fldChar w:fldCharType="begin"/>
+            </w:r>
+            <w:r>
+              <w:rPr>
+                <w:noProof/>
+                <w:webHidden/>
+              </w:rPr>
+              <w:instrText xml:space="preserve"> PAGEREF _Toc327267753 \h </w:instrText>
+            </w:r>
+            <w:r>
+              <w:rPr>
+                <w:noProof/>
+                <w:webHidden/>
+              </w:rPr>
+            </w:r>
+            <w:r>
+              <w:rPr>
+                <w:noProof/>
+                <w:webHidden/>
+              </w:rPr>
+              <w:fldChar w:fldCharType="separate"/>
+            </w:r>
+            <w:r>
+              <w:rPr>
+                <w:noProof/>
+                <w:webHidden/>
+              </w:rPr>
+              <w:t>4</w:t>
+            </w:r>
+            <w:r>
+              <w:rPr>
+                <w:noProof/>
+                <w:webHidden/>
+              </w:rPr>
+              <w:fldChar w:fldCharType="end"/>
+            </w:r>
+          </w:hyperlink>
+        </w:p>
+        <w:p>
+          <w:pPr>
+            <w:pStyle w:val="TM1"/>
+            <w:tabs>
+              <w:tab w:val="right" w:leader="dot" w:pos="9062"/>
+            </w:tabs>
+            <w:rPr>
+              <w:noProof/>
+            </w:rPr>
+          </w:pPr>
+          <w:hyperlink w:anchor="_Toc327267754" w:history="1">
+            <w:r>
+              <w:rPr>
+                <w:rStyle w:val="Lienhypertexte"/>
+                <w:noProof/>
+              </w:rPr>
               <w:t>Outils de surveillance serveur :</w:t>
             </w:r>
             <w:r>
@@ -1796,7 +1930,7 @@
                 <w:noProof/>
                 <w:webHidden/>
               </w:rPr>
-              <w:instrText xml:space="preserve"> PAGEREF _Toc327262203 \h </w:instrText>
+              <w:instrText xml:space="preserve"> PAGEREF _Toc327267754 \h </w:instrText>
             </w:r>
             <w:r>
               <w:rPr>
@@ -1816,7 +1950,7 @@
                 <w:noProof/>
                 <w:webHidden/>
               </w:rPr>
-              <w:t>3</w:t>
+              <w:t>4</w:t>
             </w:r>
             <w:r>
               <w:rPr>
@@ -1836,6 +1970,8 @@
             <w:fldChar w:fldCharType="end"/>
           </w:r>
         </w:p>
+        <w:bookmarkStart w:id="2" w:name="_GoBack" w:displacedByCustomXml="next"/>
+        <w:bookmarkEnd w:id="2" w:displacedByCustomXml="next"/>
       </w:sdtContent>
     </w:sdt>
     <w:p>
@@ -1850,7 +1986,7 @@
       <w:pPr>
         <w:pStyle w:val="Titre1"/>
       </w:pPr>
-      <w:bookmarkStart w:id="3" w:name="_Toc327262197"/>
+      <w:bookmarkStart w:id="3" w:name="_Toc327267746"/>
       <w:proofErr w:type="spellStart"/>
       <w:r>
         <w:t>Urls</w:t>
@@ -1899,7 +2035,7 @@
       <w:pPr>
         <w:pStyle w:val="Titre1"/>
       </w:pPr>
-      <w:bookmarkStart w:id="4" w:name="_Toc327262198"/>
+      <w:bookmarkStart w:id="4" w:name="_Toc327267747"/>
       <w:r>
         <w:t>Liens de téléchargement de l’application</w:t>
       </w:r>
@@ -1943,7 +2079,50 @@
       <w:pPr>
         <w:pStyle w:val="Titre1"/>
       </w:pPr>
-      <w:bookmarkStart w:id="5" w:name="_Toc327262199"/>
+      <w:bookmarkStart w:id="5" w:name="_Toc327267748"/>
+      <w:r>
+        <w:t>Lien vers la base de données :</w:t>
+      </w:r>
+      <w:bookmarkEnd w:id="5"/>
+    </w:p>
+    <w:p>
+      <w:hyperlink r:id="rId16" w:history="1">
+        <w:r>
+          <w:rPr>
+            <w:rStyle w:val="Lienhypertexte"/>
+          </w:rPr>
+          <w:t>http://ks392874.kimsufi.com/phpmyadmin</w:t>
+        </w:r>
+      </w:hyperlink>
+    </w:p>
+    <w:p>
+      <w:r>
+        <w:t xml:space="preserve">User : </w:t>
+      </w:r>
+      <w:proofErr w:type="spellStart"/>
+      <w:r>
+        <w:t>utopic_village</w:t>
+      </w:r>
+      <w:proofErr w:type="spellEnd"/>
+    </w:p>
+    <w:p>
+      <w:r>
+        <w:t xml:space="preserve">MDP : </w:t>
+      </w:r>
+      <w:proofErr w:type="spellStart"/>
+      <w:r>
+        <w:t>utopic_village_projet</w:t>
+      </w:r>
+      <w:proofErr w:type="spellEnd"/>
+      <w:r>
+        <w:t>_$%_x</w:t>
+      </w:r>
+    </w:p>
+    <w:p>
+      <w:pPr>
+        <w:pStyle w:val="Titre1"/>
+      </w:pPr>
+      <w:bookmarkStart w:id="6" w:name="_Toc327267749"/>
       <w:r>
         <w:t>Répertoires</w:t>
       </w:r>
@@ -1953,13 +2132,13 @@
       <w:r>
         <w:t> :</w:t>
       </w:r>
-      <w:bookmarkEnd w:id="5"/>
+      <w:bookmarkEnd w:id="6"/>
     </w:p>
     <w:p>
       <w:r>
         <w:t xml:space="preserve">Pour la l’application web : </w:t>
       </w:r>
-      <w:hyperlink r:id="rId16" w:history="1">
+      <w:hyperlink r:id="rId17" w:history="1">
         <w:r>
           <w:rPr>
             <w:rStyle w:val="Lienhypertexte"/>
@@ -1970,17 +2149,9 @@
     </w:p>
     <w:p>
       <w:r>
-        <w:t xml:space="preserve">Pour l’application </w:t>
+        <w:t xml:space="preserve">Pour l’application Android : </w:t>
       </w:r>
-      <w:proofErr w:type="spellStart"/>
-      <w:r>
-        <w:t>Android</w:t>
-      </w:r>
-      <w:proofErr w:type="spellEnd"/>
-      <w:r>
-        <w:t xml:space="preserve"> : </w:t>
-      </w:r>
-      <w:hyperlink r:id="rId17" w:history="1">
+      <w:hyperlink r:id="rId18" w:history="1">
         <w:r>
           <w:rPr>
             <w:rStyle w:val="Lienhypertexte"/>
@@ -1994,14 +2165,14 @@
       <w:pPr>
         <w:pStyle w:val="Titre1"/>
       </w:pPr>
-      <w:bookmarkStart w:id="6" w:name="_Toc327262200"/>
+      <w:bookmarkStart w:id="7" w:name="_Toc327267750"/>
       <w:r>
         <w:t>Outils de report de bug :</w:t>
       </w:r>
-      <w:bookmarkEnd w:id="6"/>
+      <w:bookmarkEnd w:id="7"/>
     </w:p>
     <w:p>
-      <w:hyperlink r:id="rId18" w:history="1">
+      <w:hyperlink r:id="rId19" w:history="1">
         <w:r>
           <w:rPr>
             <w:rStyle w:val="Lienhypertexte"/>
@@ -2030,17 +2201,18 @@
       <w:pPr>
         <w:pStyle w:val="Titre1"/>
       </w:pPr>
-      <w:bookmarkStart w:id="7" w:name="_Toc327262201"/>
+      <w:bookmarkStart w:id="8" w:name="_Toc327267751"/>
       <w:r>
+        <w:lastRenderedPageBreak/>
         <w:t>Outils de gestion de projet :</w:t>
       </w:r>
-      <w:bookmarkEnd w:id="7"/>
+      <w:bookmarkEnd w:id="8"/>
       <w:r>
         <w:t xml:space="preserve"> </w:t>
       </w:r>
     </w:p>
     <w:p>
-      <w:hyperlink r:id="rId19" w:history="1">
+      <w:hyperlink r:id="rId20" w:history="1">
         <w:r>
           <w:rPr>
             <w:rStyle w:val="Lienhypertexte"/>
@@ -2050,6 +2222,30 @@
       </w:hyperlink>
     </w:p>
     <w:p>
+      <w:pPr>
+        <w:pStyle w:val="Titre1"/>
+      </w:pPr>
+      <w:bookmarkStart w:id="9" w:name="_Toc327267752"/>
+      <w:r>
+        <w:t xml:space="preserve">Google </w:t>
+      </w:r>
+      <w:proofErr w:type="spellStart"/>
+      <w:r>
+        <w:t>Analytics</w:t>
+      </w:r>
+      <w:proofErr w:type="spellEnd"/>
+      <w:r>
+        <w:t> :</w:t>
+      </w:r>
+      <w:bookmarkEnd w:id="9"/>
+      <w:r>
+        <w:t xml:space="preserve"> </w:t>
+      </w:r>
+    </w:p>
+    <w:p>
+      <w:r>
+        <w:t>Ajout des emails aux rapports (application et web) sur demande.</w:t>
+      </w:r>
       <w:r>
         <w:br w:type="page"/>
       </w:r>
@@ -2058,7 +2254,7 @@
       <w:pPr>
         <w:pStyle w:val="Titre1"/>
       </w:pPr>
-      <w:bookmarkStart w:id="8" w:name="_Toc327262202"/>
+      <w:bookmarkStart w:id="10" w:name="_Toc327267753"/>
       <w:r>
         <w:lastRenderedPageBreak/>
         <w:t xml:space="preserve">Exposition des </w:t>
@@ -2071,13 +2267,13 @@
       <w:r>
         <w:t> :</w:t>
       </w:r>
-      <w:bookmarkEnd w:id="8"/>
+      <w:bookmarkEnd w:id="10"/>
       <w:r>
         <w:t xml:space="preserve"> </w:t>
       </w:r>
     </w:p>
     <w:p>
-      <w:hyperlink r:id="rId20" w:history="1">
+      <w:hyperlink r:id="rId21" w:history="1">
         <w:r>
           <w:rPr>
             <w:rStyle w:val="Lienhypertexte"/>
@@ -2091,17 +2287,17 @@
       <w:pPr>
         <w:pStyle w:val="Titre1"/>
       </w:pPr>
-      <w:bookmarkStart w:id="9" w:name="_Toc327262203"/>
+      <w:bookmarkStart w:id="11" w:name="_Toc327267754"/>
       <w:r>
         <w:t>Outils de surveillance serveur :</w:t>
       </w:r>
-      <w:bookmarkEnd w:id="9"/>
+      <w:bookmarkEnd w:id="11"/>
       <w:r>
         <w:t xml:space="preserve"> </w:t>
       </w:r>
     </w:p>
     <w:p>
-      <w:hyperlink r:id="rId21" w:history="1">
+      <w:hyperlink r:id="rId22" w:history="1">
         <w:r>
           <w:rPr>
             <w:rStyle w:val="Lienhypertexte"/>
@@ -2111,7 +2307,7 @@
       </w:hyperlink>
     </w:p>
     <w:p>
-      <w:hyperlink r:id="rId22" w:history="1">
+      <w:hyperlink r:id="rId23" w:history="1">
         <w:r>
           <w:rPr>
             <w:rStyle w:val="Lienhypertexte"/>
@@ -2127,8 +2323,8 @@
     <w:p/>
     <w:p/>
     <w:sectPr>
-      <w:headerReference w:type="default" r:id="rId23"/>
-      <w:footerReference w:type="default" r:id="rId24"/>
+      <w:headerReference w:type="default" r:id="rId24"/>
+      <w:footerReference w:type="default" r:id="rId25"/>
       <w:pgSz w:w="11906" w:h="16838"/>
       <w:pgMar w:top="1417" w:right="1417" w:bottom="1417" w:left="1417" w:header="708" w:footer="708" w:gutter="0"/>
       <w:pgNumType w:start="0"/>
@@ -2261,7 +2457,7 @@
                                   <w:sz w:val="72"/>
                                   <w:szCs w:val="72"/>
                                 </w:rPr>
-                                <w:t>3</w:t>
+                                <w:t>1</w:t>
                               </w:r>
                               <w:r>
                                 <w:rPr>
@@ -2341,7 +2537,7 @@
                             <w:sz w:val="72"/>
                             <w:szCs w:val="72"/>
                           </w:rPr>
-                          <w:t>3</w:t>
+                          <w:t>1</w:t>
                         </w:r>
                         <w:r>
                           <w:rPr>
@@ -4263,7 +4459,7 @@
 </file>
 
 <file path=customXml/itemProps2.xml><?xml version="1.0" encoding="utf-8"?>
-<ds:datastoreItem xmlns:ds="http://schemas.openxmlformats.org/officeDocument/2006/customXml" ds:itemID="{9C8475DB-1074-4AF0-968C-41C247456EB4}">
+<ds:datastoreItem xmlns:ds="http://schemas.openxmlformats.org/officeDocument/2006/customXml" ds:itemID="{F9E82386-9C19-4A97-A51A-2F04FC1F8DA4}">
   <ds:schemaRefs>
     <ds:schemaRef ds:uri="http://schemas.openxmlformats.org/officeDocument/2006/bibliography"/>
   </ds:schemaRefs>
